--- a/index.docx
+++ b/index.docx
@@ -31,7 +31,7 @@
         <w:pStyle w:val="Date"/>
       </w:pPr>
       <w:r>
-        <w:t xml:space="preserve">2024-10-22</w:t>
+        <w:t xml:space="preserve">2024-11-11</w:t>
       </w:r>
     </w:p>
     <w:p>

--- a/index.docx
+++ b/index.docx
@@ -7,7 +7,7 @@
         <w:pStyle w:val="Title"/>
       </w:pPr>
       <w:r>
-        <w:t xml:space="preserve">La Palma Earthquakes</w:t>
+        <w:t xml:space="preserve">La Palma Earthquakes Mechanisms</w:t>
       </w:r>
     </w:p>
     <w:p>

--- a/index.docx
+++ b/index.docx
@@ -7,7 +7,7 @@
         <w:pStyle w:val="Title"/>
       </w:pPr>
       <w:r>
-        <w:t xml:space="preserve">La Palma Earthquakes Mechanisms</w:t>
+        <w:t xml:space="preserve">Яка машиночитаність потрібна для доступності використання відкритих даних</w:t>
       </w:r>
     </w:p>
     <w:p>
@@ -15,15 +15,7 @@
         <w:pStyle w:val="Author"/>
       </w:pPr>
       <w:r>
-        <w:t xml:space="preserve">Steve Purves</w:t>
-      </w:r>
-    </w:p>
-    <w:p>
-      <w:pPr>
-        <w:pStyle w:val="Author"/>
-      </w:pPr>
-      <w:r>
-        <w:t xml:space="preserve">Rowan Cockett</w:t>
+        <w:t xml:space="preserve">Микола Кузін</w:t>
       </w:r>
     </w:p>
     <w:p>
@@ -47,16 +39,16 @@
         <w:pStyle w:val="Abstract"/>
       </w:pPr>
       <w:r>
-        <w:t xml:space="preserve">In September 2021, a significant jump in seismic activity on the island of La Palma (Canary Islands, Spain) signaled the start of a volcanic crisis that still continues at the time of writing. Earthquake data is continually collected and published by the Instituto Geográphico Nacional (IGN). …</w:t>
-      </w:r>
-    </w:p>
-    <w:bookmarkStart w:id="37" w:name="introduction"/>
+        <w:t xml:space="preserve">Говорячи про машиночитаність, слід розрізняти</w:t>
+      </w:r>
+    </w:p>
+    <w:bookmarkStart w:id="26" w:name="Xae1608cf9dc80ec89a022862eeea72a1f3ba73e"/>
     <w:p>
       <w:pPr>
         <w:pStyle w:val="Heading2"/>
       </w:pPr>
       <w:r>
-        <w:t xml:space="preserve">1 Introduction</w:t>
+        <w:t xml:space="preserve">1 Вільний доступ vs доступність використання відкритих даних</w:t>
       </w:r>
     </w:p>
     <w:p>
@@ -64,224 +56,147 @@
         <w:pStyle w:val="FirstParagraph"/>
       </w:pPr>
       <w:r>
+        <w:t xml:space="preserve">За визначенням Open Knowledge Foundation, розробників CKAN, на якій реалізований український Портал відкритих даних,</w:t>
+      </w:r>
+      <w:r>
+        <w:t xml:space="preserve"> </w:t>
+      </w:r>
+      <w:r>
+        <w:t xml:space="preserve">“відкритість”</w:t>
+      </w:r>
+      <w:r>
+        <w:t xml:space="preserve"> </w:t>
+      </w:r>
+      <w:r>
+        <w:t xml:space="preserve">даних полягає в тому, що будь-хто може мати до них вільний доступ, вільно використовувати, змінювати та ділитися ними.</w:t>
+      </w:r>
+    </w:p>
+    <w:p>
+      <w:pPr>
+        <w:pStyle w:val="BodyText"/>
+      </w:pPr>
+      <w:r>
+        <w:t xml:space="preserve">Однак</w:t>
+      </w:r>
+      <w:r>
+        <w:t xml:space="preserve"> </w:t>
+      </w:r>
+      <w:r>
+        <w:t xml:space="preserve">“вільний”</w:t>
+      </w:r>
+      <w:r>
+        <w:t xml:space="preserve"> </w:t>
+      </w:r>
+      <w:r>
+        <w:t xml:space="preserve">не завжди значить</w:t>
+      </w:r>
+      <w:r>
+        <w:t xml:space="preserve"> </w:t>
+      </w:r>
+      <w:r>
+        <w:t xml:space="preserve">“відкритий”</w:t>
+      </w:r>
+      <w:r>
+        <w:t xml:space="preserve">: часто потрібні додаткові кроки, щоби з інформації у вільному доступі зробити дані, доступні до використання.</w:t>
+      </w:r>
+    </w:p>
+    <w:p>
+      <w:pPr>
+        <w:pStyle w:val="BodyText"/>
+      </w:pPr>
+      <w:r>
+        <w:t xml:space="preserve">У Постанові КМУ № 835</w:t>
+      </w:r>
+      <w:r>
+        <w:t xml:space="preserve"> </w:t>
+      </w:r>
+      <w:r>
+        <w:t xml:space="preserve">“доступність використання”</w:t>
+      </w:r>
+      <w:r>
+        <w:t xml:space="preserve"> </w:t>
+      </w:r>
+      <w:r>
+        <w:t xml:space="preserve">відкритих даних напряму пов’язується з машиночитаним форматом оприлюднених даних. А машиночитаність — зі структурованістю даних, що уможливлює обробку без участі людини (власне, машинну обробку). У Постанові також визначено перелік форматів (розширень) структурованих</w:t>
+      </w:r>
+    </w:p>
+    <w:p>
+      <w:pPr>
+        <w:pStyle w:val="BodyText"/>
+      </w:pPr>
+      <w:r>
+        <w:t xml:space="preserve">Подивимося на значення машиночитаності в контексті відкритих даних і поміркуємо</w:t>
+      </w:r>
+    </w:p>
+    <w:p>
+      <w:pPr>
+        <w:pStyle w:val="BodyText"/>
+      </w:pPr>
+      <w:r>
+        <w:t xml:space="preserve">Free is not Always Open. Making data freely available is only the first step in making it open for all to reuse. There are layers of barriers between information that anyone can get and data that anyone can use. This is because making the data open is not always about licences or the format issues, but it is also about comprehension and access. Open data should not require additional time, resources and expertise to be used.</w:t>
+      </w:r>
+    </w:p>
+    <w:p>
+      <w:pPr>
+        <w:pStyle w:val="BodyText"/>
+      </w:pPr>
+      <w:r>
+        <w:t xml:space="preserve">“Open means anyone can freely access, use, modify, and share for any purpose (subject, at most, to requirements that preserve provenance and openness).”</w:t>
+      </w:r>
+    </w:p>
+    <w:p>
+      <w:pPr>
+        <w:pStyle w:val="BodyText"/>
+      </w:pPr>
+      <w:r>
+        <w:t xml:space="preserve">Тому при відкритті даних слід зважати не лише на ліцензії та формати даних, а й на сприйняття та доступність користувачеві.</w:t>
+      </w:r>
+    </w:p>
+    <w:p>
+      <w:pPr>
+        <w:pStyle w:val="BodyText"/>
+      </w:pPr>
+      <w:r>
+        <w:t xml:space="preserve">Based on data up to and including 1971, eruptions on La Palma happen every</w:t>
+      </w:r>
+      <w:r>
+        <w:t xml:space="preserve"> </w:t>
+      </w:r>
+      <w:r>
         <w:rPr>
-          <w:vertAlign w:val="subscript"/>
+          <w:rStyle w:val="VerbatimChar"/>
         </w:rPr>
-        <w:t xml:space="preserve">Source:</w:t>
-      </w:r>
-      <w:r>
-        <w:rPr>
-          <w:vertAlign w:val="subscript"/>
-        </w:rPr>
+        <w:t xml:space="preserve">{r} round(avg_years_between_eruptions, 1)</w:t>
+      </w:r>
+      <w:r>
         <w:t xml:space="preserve"> </w:t>
       </w:r>
-      <w:hyperlink r:id="rId20">
-        <w:r>
-          <w:rPr>
-            <w:rStyle w:val="Hyperlink"/>
-            <w:vertAlign w:val="subscript"/>
-          </w:rPr>
-          <w:t xml:space="preserve">Article Notebook</w:t>
-        </w:r>
-      </w:hyperlink>
-    </w:p>
-    <w:bookmarkStart w:id="25" w:name="cell-fig-timeline"/>
-    <w:tbl>
-      <w:tblPr>
-        <w:tblStyle w:val="Table"/>
-        <w:tblW w:type="pct" w:w="5000"/>
-        <w:tblLayout w:type="fixed"/>
-        <w:tblLook w:firstRow="0" w:lastRow="0" w:firstColumn="0" w:lastColumn="0" w:noHBand="0" w:noVBand="0" w:val="0000"/>
-      </w:tblPr>
-      <w:tblGrid>
-        <w:gridCol w:w="7920"/>
-      </w:tblGrid>
-      <w:tr>
-        <w:tc>
-          <w:tcPr/>
-          <w:bookmarkStart w:id="24" w:name="fig-timeline"/>
-          <w:p>
-            <w:pPr>
-              <w:pStyle w:val="Compact"/>
-              <w:jc w:val="center"/>
-            </w:pPr>
-            <w:r>
-              <w:drawing>
-                <wp:inline>
-                  <wp:extent cx="5334000" cy="1333500"/>
-                  <wp:effectExtent b="0" l="0" r="0" t="0"/>
-                  <wp:docPr descr="" title="" id="22" name="Picture"/>
-                  <a:graphic>
-                    <a:graphicData uri="http://schemas.openxmlformats.org/drawingml/2006/picture">
-                      <pic:pic>
-                        <pic:nvPicPr>
-                          <pic:cNvPr descr="index_files/figure-docx/fig-timeline-1.png" id="23" name="Picture"/>
-                          <pic:cNvPicPr>
-                            <a:picLocks noChangeArrowheads="1" noChangeAspect="1"/>
-                          </pic:cNvPicPr>
-                        </pic:nvPicPr>
-                        <pic:blipFill>
-                          <a:blip r:embed="rId21"/>
-                          <a:stretch>
-                            <a:fillRect/>
-                          </a:stretch>
-                        </pic:blipFill>
-                        <pic:spPr bwMode="auto">
-                          <a:xfrm>
-                            <a:off x="0" y="0"/>
-                            <a:ext cx="5334000" cy="1333500"/>
-                          </a:xfrm>
-                          <a:prstGeom prst="rect">
-                            <a:avLst/>
-                          </a:prstGeom>
-                          <a:noFill/>
-                          <a:ln w="9525">
-                            <a:noFill/>
-                            <a:headEnd/>
-                            <a:tailEnd/>
-                          </a:ln>
-                        </pic:spPr>
-                      </pic:pic>
-                    </a:graphicData>
-                  </a:graphic>
-                </wp:inline>
-              </w:drawing>
-            </w:r>
-          </w:p>
-          <w:p>
-            <w:pPr>
-              <w:jc w:val="center"/>
-            </w:pPr>
-            <w:pPr>
-              <w:jc w:val="start"/>
-              <w:spacing w:before="200"/>
-              <w:pStyle w:val="ImageCaption"/>
-            </w:pPr>
-            <w:r>
-              <w:t xml:space="preserve">Figure 1: Timeline of recent earthquakes on La Palma</w:t>
-            </w:r>
-          </w:p>
-          <w:bookmarkEnd w:id="24"/>
-        </w:tc>
-      </w:tr>
-    </w:tbl>
+      <w:r>
+        <w:t xml:space="preserve">years on average.</w:t>
+      </w:r>
+    </w:p>
     <w:p>
       <w:pPr>
         <w:pStyle w:val="BodyText"/>
       </w:pPr>
       <w:r>
-        <w:rPr>
-          <w:vertAlign w:val="subscript"/>
-        </w:rPr>
-        <w:t xml:space="preserve">Source:</w:t>
-      </w:r>
-      <w:r>
-        <w:rPr>
-          <w:vertAlign w:val="subscript"/>
-        </w:rPr>
-        <w:t xml:space="preserve"> </w:t>
-      </w:r>
-      <w:hyperlink r:id="rId20">
-        <w:r>
-          <w:rPr>
-            <w:rStyle w:val="Hyperlink"/>
-            <w:vertAlign w:val="subscript"/>
-          </w:rPr>
-          <w:t xml:space="preserve">Article Notebook</w:t>
-        </w:r>
-      </w:hyperlink>
-    </w:p>
-    <w:bookmarkEnd w:id="25"/>
+        <w:t xml:space="preserve">Studies of the magma systems feeding the volcano, save proposed that there are two main magma reservoirs feeding the Cumbre Vieja volcano; one in the mantle (30-40km depth) which charges and in turn feeds a shallower crustal reservoir (10-20km depth).</w:t>
+      </w:r>
+    </w:p>
     <w:p>
       <w:pPr>
         <w:pStyle w:val="BodyText"/>
       </w:pPr>
       <w:r>
-        <w:rPr>
-          <w:vertAlign w:val="subscript"/>
-        </w:rPr>
-        <w:t xml:space="preserve">Source:</w:t>
-      </w:r>
-      <w:r>
-        <w:rPr>
-          <w:vertAlign w:val="subscript"/>
-        </w:rPr>
-        <w:t xml:space="preserve"> </w:t>
-      </w:r>
-      <w:hyperlink r:id="rId20">
-        <w:r>
-          <w:rPr>
-            <w:rStyle w:val="Hyperlink"/>
-            <w:vertAlign w:val="subscript"/>
-          </w:rPr>
-          <w:t xml:space="preserve">Article Notebook</w:t>
-        </w:r>
-      </w:hyperlink>
+        <w:t xml:space="preserve">Eight eruptions have been recorded since the late 1400</w:t>
+      </w:r>
     </w:p>
     <w:p>
       <w:pPr>
         <w:pStyle w:val="BodyText"/>
       </w:pPr>
       <w:r>
-        <w:t xml:space="preserve">Based on data up to and including 1971, eruptions on La Palma happen every 79.8 years on average.</w:t>
-      </w:r>
-    </w:p>
-    <w:p>
-      <w:pPr>
-        <w:pStyle w:val="BodyText"/>
-      </w:pPr>
-      <w:r>
-        <w:t xml:space="preserve">Studies of the magma systems feeding the volcano, such as</w:t>
-      </w:r>
-      <w:r>
-        <w:t xml:space="preserve"> </w:t>
-      </w:r>
-      <w:r>
-        <w:t xml:space="preserve">Marrero et al. (2019)</w:t>
-      </w:r>
-      <w:r>
-        <w:t xml:space="preserve">, have proposed that there are two main magma reservoirs feeding the Cumbre Vieja volcano; one in the mantle (30-40km depth) which charges and in turn feeds a shallower crustal reservoir (10-20km depth).</w:t>
-      </w:r>
-    </w:p>
-    <w:p>
-      <w:pPr>
-        <w:pStyle w:val="BodyText"/>
-      </w:pPr>
-      <w:r>
-        <w:t xml:space="preserve">Eight eruptions have been recorded since the late 1400s (</w:t>
-      </w:r>
-      <w:hyperlink w:anchor="fig-timeline">
-        <w:r>
-          <w:rPr>
-            <w:rStyle w:val="Hyperlink"/>
-          </w:rPr>
-          <w:t xml:space="preserve">Figure 1</w:t>
-        </w:r>
-      </w:hyperlink>
-      <w:r>
-        <w:t xml:space="preserve">).</w:t>
-      </w:r>
-    </w:p>
-    <w:p>
-      <w:pPr>
-        <w:pStyle w:val="BodyText"/>
-      </w:pPr>
-      <w:r>
-        <w:t xml:space="preserve">Data and methods are discussed in</w:t>
-      </w:r>
-      <w:r>
-        <w:t xml:space="preserve"> </w:t>
-      </w:r>
-      <w:hyperlink w:anchor="sec-data-methods">
-        <w:r>
-          <w:rPr>
-            <w:rStyle w:val="Hyperlink"/>
-          </w:rPr>
-          <w:t xml:space="preserve">Section 2</w:t>
-        </w:r>
-      </w:hyperlink>
-      <w:r>
-        <w:t xml:space="preserve">.</w:t>
+        <w:t xml:space="preserve">Data and methods are discus</w:t>
       </w:r>
     </w:p>
     <w:p>
@@ -324,7 +239,7 @@
       <w:pPr>
         <w:pStyle w:val="BodyText"/>
       </w:pPr>
-      <w:bookmarkStart w:id="26" w:name="eq-poisson"/>
+      <w:bookmarkStart w:id="20" w:name="eq-poisson"/>
       <m:oMathPara>
         <m:oMathParaPr>
           <m:jc m:val="center"/>
@@ -418,7 +333,7 @@
           </m:d>
         </m:oMath>
       </m:oMathPara>
-      <w:bookmarkEnd w:id="26"/>
+      <w:bookmarkEnd w:id="20"/>
     </w:p>
     <w:p>
       <w:pPr>
@@ -439,21 +354,7 @@
         <w:t xml:space="preserve"> </w:t>
       </w:r>
       <w:r>
-        <w:t xml:space="preserve">is the rate of eruptions per year. Using</w:t>
-      </w:r>
-      <w:r>
-        <w:t xml:space="preserve"> </w:t>
-      </w:r>
-      <w:hyperlink w:anchor="eq-poisson">
-        <w:r>
-          <w:rPr>
-            <w:rStyle w:val="Hyperlink"/>
-          </w:rPr>
-          <w:t xml:space="preserve">Equation 1</w:t>
-        </w:r>
-      </w:hyperlink>
-      <w:r>
-        <w:t xml:space="preserve">, the probability of an eruption in the next</w:t>
+        <w:t xml:space="preserve">is the rate of eruptions per year. robability of an eruption in the next</w:t>
       </w:r>
       <w:r>
         <w:t xml:space="preserve"> </w:t>
@@ -483,7 +384,7 @@
       <w:tr>
         <w:tc>
           <w:tcPr/>
-          <w:bookmarkStart w:id="27" w:name="tbl-history"/>
+          <w:bookmarkStart w:id="21" w:name="tbl-history"/>
           <w:p>
             <w:pPr>
               <w:jc w:val="center"/>
@@ -745,7 +646,7 @@
               </w:tc>
             </w:tr>
           </w:tbl>
-          <w:bookmarkEnd w:id="27"/>
+          <w:bookmarkEnd w:id="21"/>
           <w:p/>
         </w:tc>
       </w:tr>
@@ -754,19 +655,8 @@
       <w:pPr>
         <w:pStyle w:val="BodyText"/>
       </w:pPr>
-      <w:hyperlink w:anchor="tbl-history">
-        <w:r>
-          <w:rPr>
-            <w:rStyle w:val="Hyperlink"/>
-          </w:rPr>
-          <w:t xml:space="preserve">Table 1</w:t>
-        </w:r>
-      </w:hyperlink>
-      <w:r>
-        <w:t xml:space="preserve"> </w:t>
-      </w:r>
-      <w:r>
-        <w:t xml:space="preserve">summarises the eruptions recorded since the colonization of the islands by Europeans in the late 1400s.</w:t>
+      <w:r>
+        <w:t xml:space="preserve">the eruptions recorded since the colonization of the islands by Europeans in the late 1400s.</w:t>
       </w:r>
     </w:p>
     <w:tbl>
@@ -782,7 +672,7 @@
       <w:tr>
         <w:tc>
           <w:tcPr/>
-          <w:bookmarkStart w:id="31" w:name="fig-map"/>
+          <w:bookmarkStart w:id="25" w:name="fig-map"/>
           <w:p>
             <w:pPr>
               <w:pStyle w:val="Compact"/>
@@ -793,18 +683,18 @@
                 <wp:inline>
                   <wp:extent cx="5334000" cy="2369740"/>
                   <wp:effectExtent b="0" l="0" r="0" t="0"/>
-                  <wp:docPr descr="" title="" id="29" name="Picture"/>
+                  <wp:docPr descr="" title="" id="23" name="Picture"/>
                   <a:graphic>
                     <a:graphicData uri="http://schemas.openxmlformats.org/drawingml/2006/picture">
                       <pic:pic>
                         <pic:nvPicPr>
-                          <pic:cNvPr descr="images/la-palma-map.png" id="30" name="Picture"/>
+                          <pic:cNvPr descr="images/la-palma-map.png" id="24" name="Picture"/>
                           <pic:cNvPicPr>
                             <a:picLocks noChangeArrowheads="1" noChangeAspect="1"/>
                           </pic:cNvPicPr>
                         </pic:nvPicPr>
                         <pic:blipFill>
-                          <a:blip r:embed="rId28"/>
+                          <a:blip r:embed="rId22"/>
                           <a:stretch>
                             <a:fillRect/>
                           </a:stretch>
@@ -841,10 +731,10 @@
               <w:pStyle w:val="ImageCaption"/>
             </w:pPr>
             <w:r>
-              <w:t xml:space="preserve">Figure 2: Map of La Palma</w:t>
+              <w:t xml:space="preserve">Figure 1: Map of La Palma</w:t>
             </w:r>
           </w:p>
-          <w:bookmarkEnd w:id="31"/>
+          <w:bookmarkEnd w:id="25"/>
         </w:tc>
       </w:tr>
     </w:tbl>
@@ -853,146 +743,11 @@
         <w:pStyle w:val="BodyText"/>
       </w:pPr>
       <w:r>
-        <w:t xml:space="preserve">La Palma is one of the west most islands in the Volcanic Archipelago of the Canary Islands (</w:t>
-      </w:r>
-      <w:hyperlink w:anchor="fig-map">
-        <w:r>
-          <w:rPr>
-            <w:rStyle w:val="Hyperlink"/>
-          </w:rPr>
-          <w:t xml:space="preserve">Figure 2</w:t>
-        </w:r>
-      </w:hyperlink>
-      <w:r>
-        <w:t xml:space="preserve">).</w:t>
-      </w:r>
-    </w:p>
-    <w:tbl>
-      <w:tblPr>
-        <w:tblStyle w:val="Table"/>
-        <w:tblW w:type="pct" w:w="5000"/>
-        <w:tblLayout w:type="fixed"/>
-        <w:tblLook w:firstRow="0" w:lastRow="0" w:firstColumn="0" w:lastColumn="0" w:noHBand="0" w:noVBand="0" w:val="0000"/>
-      </w:tblPr>
-      <w:tblGrid>
-        <w:gridCol w:w="7920"/>
-      </w:tblGrid>
-      <w:tr>
-        <w:tc>
-          <w:tcPr/>
-          <w:bookmarkStart w:id="35" w:name="fig-spatial-plot"/>
-          <w:p>
-            <w:pPr>
-              <w:pStyle w:val="Compact"/>
-              <w:jc w:val="center"/>
-            </w:pPr>
-            <w:r>
-              <w:drawing>
-                <wp:inline>
-                  <wp:extent cx="5334000" cy="3810000"/>
-                  <wp:effectExtent b="0" l="0" r="0" t="0"/>
-                  <wp:docPr descr="" title="" id="33" name="Picture"/>
-                  <a:graphic>
-                    <a:graphicData uri="http://schemas.openxmlformats.org/drawingml/2006/picture">
-                      <pic:pic>
-                        <pic:nvPicPr>
-                          <pic:cNvPr descr="index_files/figure-docx/notebooks-explore-earthquakes-fig-spatial-plot-output-1.png" id="34" name="Picture"/>
-                          <pic:cNvPicPr>
-                            <a:picLocks noChangeArrowheads="1" noChangeAspect="1"/>
-                          </pic:cNvPicPr>
-                        </pic:nvPicPr>
-                        <pic:blipFill>
-                          <a:blip r:embed="rId32"/>
-                          <a:stretch>
-                            <a:fillRect/>
-                          </a:stretch>
-                        </pic:blipFill>
-                        <pic:spPr bwMode="auto">
-                          <a:xfrm>
-                            <a:off x="0" y="0"/>
-                            <a:ext cx="5334000" cy="3810000"/>
-                          </a:xfrm>
-                          <a:prstGeom prst="rect">
-                            <a:avLst/>
-                          </a:prstGeom>
-                          <a:noFill/>
-                          <a:ln w="9525">
-                            <a:noFill/>
-                            <a:headEnd/>
-                            <a:tailEnd/>
-                          </a:ln>
-                        </pic:spPr>
-                      </pic:pic>
-                    </a:graphicData>
-                  </a:graphic>
-                </wp:inline>
-              </w:drawing>
-            </w:r>
-          </w:p>
-          <w:p>
-            <w:pPr>
-              <w:jc w:val="center"/>
-            </w:pPr>
-            <w:pPr>
-              <w:jc w:val="start"/>
-              <w:spacing w:before="200"/>
-              <w:pStyle w:val="ImageCaption"/>
-            </w:pPr>
-            <w:r>
-              <w:t xml:space="preserve">Figure 3: Locations of earthquakes on La Palma since 2017</w:t>
-            </w:r>
-          </w:p>
-          <w:bookmarkEnd w:id="35"/>
-        </w:tc>
-      </w:tr>
-    </w:tbl>
-    <w:p>
-      <w:pPr>
-        <w:pStyle w:val="BodyText"/>
-      </w:pPr>
-      <w:r>
-        <w:rPr>
-          <w:vertAlign w:val="subscript"/>
-        </w:rPr>
-        <w:t xml:space="preserve">Source:</w:t>
-      </w:r>
-      <w:r>
-        <w:rPr>
-          <w:vertAlign w:val="subscript"/>
-        </w:rPr>
-        <w:t xml:space="preserve"> </w:t>
-      </w:r>
-      <w:hyperlink r:id="rId36">
-        <w:r>
-          <w:rPr>
-            <w:rStyle w:val="Hyperlink"/>
-            <w:vertAlign w:val="subscript"/>
-          </w:rPr>
-          <w:t xml:space="preserve">Explore Earthquakes</w:t>
-        </w:r>
-      </w:hyperlink>
-    </w:p>
-    <w:p>
-      <w:pPr>
-        <w:pStyle w:val="BodyText"/>
-      </w:pPr>
-      <w:hyperlink w:anchor="fig-spatial-plot">
-        <w:r>
-          <w:rPr>
-            <w:rStyle w:val="Hyperlink"/>
-          </w:rPr>
-          <w:t xml:space="preserve">Figure 3</w:t>
-        </w:r>
-      </w:hyperlink>
-      <w:r>
-        <w:t xml:space="preserve"> </w:t>
-      </w:r>
-      <w:r>
-        <w:t xml:space="preserve">shows the location of recent Earthquakes on La Palma.</w:t>
-      </w:r>
-    </w:p>
-    <w:bookmarkEnd w:id="37"/>
-    <w:bookmarkStart w:id="38" w:name="sec-data-methods"/>
+        <w:t xml:space="preserve">La Palma is one of the west most islands in the Volcanic Archipelago of the Canary Islan</w:t>
+      </w:r>
+    </w:p>
+    <w:bookmarkEnd w:id="26"/>
+    <w:bookmarkStart w:id="27" w:name="sec-data-methods"/>
     <w:p>
       <w:pPr>
         <w:pStyle w:val="Heading2"/>
@@ -1001,8 +756,8 @@
         <w:t xml:space="preserve">2 Data &amp; Methods</w:t>
       </w:r>
     </w:p>
-    <w:bookmarkEnd w:id="38"/>
-    <w:bookmarkStart w:id="39" w:name="conclusion"/>
+    <w:bookmarkEnd w:id="27"/>
+    <w:bookmarkStart w:id="28" w:name="conclusion"/>
     <w:p>
       <w:pPr>
         <w:pStyle w:val="Heading2"/>
@@ -1011,95 +766,7 @@
         <w:t xml:space="preserve">3 Conclusion</w:t>
       </w:r>
     </w:p>
-    <w:bookmarkEnd w:id="39"/>
-    <w:bookmarkStart w:id="43" w:name="references"/>
-    <w:p>
-      <w:pPr>
-        <w:pStyle w:val="Heading2"/>
-      </w:pPr>
-      <w:r>
-        <w:t xml:space="preserve">References</w:t>
-      </w:r>
-    </w:p>
-    <w:bookmarkStart w:id="42" w:name="refs"/>
-    <w:bookmarkStart w:id="41" w:name="ref-marrero2019"/>
-    <w:p>
-      <w:pPr>
-        <w:pStyle w:val="Bibliography"/>
-      </w:pPr>
-      <w:r>
-        <w:t xml:space="preserve">Marrero, José, Alicia García, Manuel Berrocoso, Ángeles Llinares, Antonio Rodríguez-Losada, and R. Ortiz. 2019.</w:t>
-      </w:r>
-      <w:r>
-        <w:t xml:space="preserve"> </w:t>
-      </w:r>
-      <w:r>
-        <w:t xml:space="preserve">“Strategies for the Development of Volcanic Hazard Maps in Monogenetic Volcanic Fields: The Example of</w:t>
-      </w:r>
-      <w:r>
-        <w:t xml:space="preserve"> </w:t>
-      </w:r>
-      <w:r>
-        <w:t xml:space="preserve">La</w:t>
-      </w:r>
-      <w:r>
-        <w:t xml:space="preserve"> </w:t>
-      </w:r>
-      <w:r>
-        <w:t xml:space="preserve">Palma</w:t>
-      </w:r>
-      <w:r>
-        <w:t xml:space="preserve"> </w:t>
-      </w:r>
-      <w:r>
-        <w:t xml:space="preserve">(</w:t>
-      </w:r>
-      <w:r>
-        <w:t xml:space="preserve">Canary</w:t>
-      </w:r>
-      <w:r>
-        <w:t xml:space="preserve"> </w:t>
-      </w:r>
-      <w:r>
-        <w:t xml:space="preserve">Islands</w:t>
-      </w:r>
-      <w:r>
-        <w:t xml:space="preserve">).”</w:t>
-      </w:r>
-      <w:r>
-        <w:t xml:space="preserve"> </w:t>
-      </w:r>
-      <w:r>
-        <w:rPr>
-          <w:i/>
-          <w:iCs/>
-        </w:rPr>
-        <w:t xml:space="preserve">Journal of Applied Volcanology</w:t>
-      </w:r>
-      <w:r>
-        <w:t xml:space="preserve"> </w:t>
-      </w:r>
-      <w:r>
-        <w:t xml:space="preserve">8 (July).</w:t>
-      </w:r>
-      <w:r>
-        <w:t xml:space="preserve"> </w:t>
-      </w:r>
-      <w:hyperlink r:id="rId40">
-        <w:r>
-          <w:rPr>
-            <w:rStyle w:val="Hyperlink"/>
-          </w:rPr>
-          <w:t xml:space="preserve">https://doi.org/10.1186/s13617-019-0085-5</w:t>
-        </w:r>
-      </w:hyperlink>
-      <w:r>
-        <w:t xml:space="preserve">.</w:t>
-      </w:r>
-    </w:p>
-    <w:bookmarkEnd w:id="41"/>
-    <w:bookmarkEnd w:id="42"/>
-    <w:bookmarkEnd w:id="43"/>
+    <w:bookmarkEnd w:id="28"/>
     <w:sectPr/>
   </w:body>
 </w:document>

--- a/index.docx
+++ b/index.docx
@@ -39,10 +39,10 @@
         <w:pStyle w:val="Abstract"/>
       </w:pPr>
       <w:r>
-        <w:t xml:space="preserve">Говорячи про машиночитаність, слід розрізняти</w:t>
-      </w:r>
-    </w:p>
-    <w:bookmarkStart w:id="26" w:name="Xae1608cf9dc80ec89a022862eeea72a1f3ba73e"/>
+        <w:t xml:space="preserve">Машиночитаність — широкий термін, що може позначати як технічні вимоги до оформлення веб-ресурсів (як 5-Star Linked Data), що уможливлює їхню автоматизовану взаємодію в мережі Інтернет, так і доступність автоматизованої обробки з боку кінцевих користувачів. За кожним з цих значень стоять різні стандарти та практики — і ці значення слід розрізняти між собою, готуючи набори відкритих даних до публікації.</w:t>
+      </w:r>
+    </w:p>
+    <w:bookmarkStart w:id="28" w:name="Xae1608cf9dc80ec89a022862eeea72a1f3ba73e"/>
     <w:p>
       <w:pPr>
         <w:pStyle w:val="Heading2"/>
@@ -56,7 +56,7 @@
         <w:pStyle w:val="FirstParagraph"/>
       </w:pPr>
       <w:r>
-        <w:t xml:space="preserve">За визначенням Open Knowledge Foundation, розробників CKAN, на якій реалізований український Портал відкритих даних,</w:t>
+        <w:t xml:space="preserve">За визначенням Open Knowledge Foundation —розробників CKAN, на якій реалізований український Портал відкритих даних —</w:t>
       </w:r>
       <w:r>
         <w:t xml:space="preserve"> </w:t>
@@ -68,705 +68,320 @@
         <w:t xml:space="preserve"> </w:t>
       </w:r>
       <w:r>
-        <w:t xml:space="preserve">даних полягає в тому, що будь-хто може мати до них вільний доступ, вільно використовувати, змінювати та ділитися ними.</w:t>
+        <w:t xml:space="preserve">даних полягає в тому, що будь-хто може мати до них вільний доступ, вільно використовувати, змінювати та ділитися ними</w:t>
+      </w:r>
+      <w:r>
+        <w:rPr>
+          <w:rStyle w:val="FootnoteReference"/>
+        </w:rPr>
+        <w:footnoteReference w:id="20"/>
+      </w:r>
+      <w:r>
+        <w:t xml:space="preserve">.</w:t>
       </w:r>
     </w:p>
     <w:p>
       <w:pPr>
         <w:pStyle w:val="BodyText"/>
       </w:pPr>
-      <w:r>
-        <w:t xml:space="preserve">Однак</w:t>
+      <w:hyperlink r:id="rId22">
+        <w:r>
+          <w:rPr>
+            <w:rStyle w:val="Hyperlink"/>
+          </w:rPr>
+          <w:t xml:space="preserve">Однак</w:t>
+        </w:r>
+        <w:r>
+          <w:rPr>
+            <w:rStyle w:val="Hyperlink"/>
+          </w:rPr>
+          <w:t xml:space="preserve"> </w:t>
+        </w:r>
+        <w:r>
+          <w:rPr>
+            <w:rStyle w:val="Hyperlink"/>
+          </w:rPr>
+          <w:t xml:space="preserve">“вільний”</w:t>
+        </w:r>
+        <w:r>
+          <w:rPr>
+            <w:rStyle w:val="Hyperlink"/>
+          </w:rPr>
+          <w:t xml:space="preserve"> </w:t>
+        </w:r>
+        <w:r>
+          <w:rPr>
+            <w:rStyle w:val="Hyperlink"/>
+          </w:rPr>
+          <w:t xml:space="preserve">не завжди значить</w:t>
+        </w:r>
+        <w:r>
+          <w:rPr>
+            <w:rStyle w:val="Hyperlink"/>
+          </w:rPr>
+          <w:t xml:space="preserve"> </w:t>
+        </w:r>
+        <w:r>
+          <w:rPr>
+            <w:rStyle w:val="Hyperlink"/>
+          </w:rPr>
+          <w:t xml:space="preserve">“відкритий”</w:t>
+        </w:r>
+      </w:hyperlink>
+      <w:r>
+        <w:t xml:space="preserve">: часто потрібні додаткові кроки, щоби з інформації у вільному доступі зробити дані, доступні до використання.</w:t>
+      </w:r>
+    </w:p>
+    <w:p>
+      <w:pPr>
+        <w:pStyle w:val="BodyText"/>
+      </w:pPr>
+      <w:r>
+        <w:t xml:space="preserve">Доступність використання — важлива категорія. У Постанові КМУ № 835 принцип</w:t>
       </w:r>
       <w:r>
         <w:t xml:space="preserve"> </w:t>
       </w:r>
       <w:r>
-        <w:t xml:space="preserve">“вільний”</w:t>
+        <w:t xml:space="preserve">“доступності використання”</w:t>
       </w:r>
       <w:r>
         <w:t xml:space="preserve"> </w:t>
       </w:r>
       <w:r>
-        <w:t xml:space="preserve">не завжди значить</w:t>
+        <w:t xml:space="preserve">відкритих даних напряму пов’язується з машиночитаним форматом оприлюднених даних. А машиночитаність — зі структурованістю, що уможливлює обробку без участі людини (власне, машинну обробку). У тому ж документі визначено перелік структурованих форматів (розширень), що використовуються для оприлюднення наборів. Сюди відносяться .json, .csv, .xls(x) та інші.</w:t>
+      </w:r>
+    </w:p>
+    <w:p>
+      <w:pPr>
+        <w:pStyle w:val="BodyText"/>
+      </w:pPr>
+      <w:r>
+        <w:t xml:space="preserve">Але візьмемо набір даних</w:t>
       </w:r>
       <w:r>
         <w:t xml:space="preserve"> </w:t>
       </w:r>
       <w:r>
-        <w:t xml:space="preserve">“відкритий”</w:t>
-      </w:r>
-      <w:r>
-        <w:t xml:space="preserve">: часто потрібні додаткові кроки, щоби з інформації у вільному доступі зробити дані, доступні до використання.</w:t>
-      </w:r>
-    </w:p>
-    <w:p>
-      <w:pPr>
-        <w:pStyle w:val="BodyText"/>
-      </w:pPr>
-      <w:r>
-        <w:t xml:space="preserve">У Постанові КМУ № 835</w:t>
+        <w:t xml:space="preserve">“</w:t>
+      </w:r>
+      <w:hyperlink r:id="rId23">
+        <w:r>
+          <w:rPr>
+            <w:rStyle w:val="Hyperlink"/>
+          </w:rPr>
+          <w:t xml:space="preserve">Єдиний звіт про кримінальні правопорушення</w:t>
+        </w:r>
+      </w:hyperlink>
+      <w:r>
+        <w:t xml:space="preserve">”</w:t>
+      </w:r>
+      <w:r>
+        <w:t xml:space="preserve">, що оприлюднюється Генеральною Прокуратурою на Порталі відкритих даних. Цей набір даних оприлюднюється у структурованому форматі .xlsx і відтак, відповідно до визначень вище, відповідає принципу доступності використання. Втім, заглянуваши всередину опублікованих ресурсів (файлів) набору, побачимо, чому про</w:t>
       </w:r>
       <w:r>
         <w:t xml:space="preserve"> </w:t>
       </w:r>
       <w:r>
+        <w:t xml:space="preserve">“машиночитаність”</w:t>
+      </w:r>
+      <w:r>
+        <w:t xml:space="preserve"> </w:t>
+      </w:r>
+      <w:r>
+        <w:t xml:space="preserve">та</w:t>
+      </w:r>
+      <w:r>
+        <w:t xml:space="preserve"> </w:t>
+      </w:r>
+      <w:r>
         <w:t xml:space="preserve">“доступність використання”</w:t>
       </w:r>
       <w:r>
         <w:t xml:space="preserve"> </w:t>
       </w:r>
       <w:r>
-        <w:t xml:space="preserve">відкритих даних напряму пов’язується з машиночитаним форматом оприлюднених даних. А машиночитаність — зі структурованістю даних, що уможливлює обробку без участі людини (власне, машинну обробку). У Постанові також визначено перелік форматів (розширень) структурованих</w:t>
-      </w:r>
-    </w:p>
-    <w:p>
-      <w:pPr>
-        <w:pStyle w:val="BodyText"/>
-      </w:pPr>
-      <w:r>
-        <w:t xml:space="preserve">Подивимося на значення машиночитаності в контексті відкритих даних і поміркуємо</w:t>
-      </w:r>
-    </w:p>
-    <w:p>
-      <w:pPr>
-        <w:pStyle w:val="BodyText"/>
-      </w:pPr>
-      <w:r>
-        <w:t xml:space="preserve">Free is not Always Open. Making data freely available is only the first step in making it open for all to reuse. There are layers of barriers between information that anyone can get and data that anyone can use. This is because making the data open is not always about licences or the format issues, but it is also about comprehension and access. Open data should not require additional time, resources and expertise to be used.</w:t>
-      </w:r>
-    </w:p>
-    <w:p>
-      <w:pPr>
-        <w:pStyle w:val="BodyText"/>
-      </w:pPr>
-      <w:r>
-        <w:t xml:space="preserve">“Open means anyone can freely access, use, modify, and share for any purpose (subject, at most, to requirements that preserve provenance and openness).”</w:t>
-      </w:r>
-    </w:p>
-    <w:p>
-      <w:pPr>
-        <w:pStyle w:val="BodyText"/>
-      </w:pPr>
-      <w:r>
-        <w:t xml:space="preserve">Тому при відкритті даних слід зважати не лише на ліцензії та формати даних, а й на сприйняття та доступність користувачеві.</w:t>
-      </w:r>
-    </w:p>
-    <w:p>
-      <w:pPr>
-        <w:pStyle w:val="BodyText"/>
-      </w:pPr>
-      <w:r>
-        <w:t xml:space="preserve">Based on data up to and including 1971, eruptions on La Palma happen every</w:t>
+        <w:t xml:space="preserve">тут можна говорити досить умовно:</w:t>
+      </w:r>
+    </w:p>
+    <w:p>
+      <w:pPr>
+        <w:pStyle w:val="Compact"/>
+        <w:numPr>
+          <w:ilvl w:val="0"/>
+          <w:numId w:val="1001"/>
+        </w:numPr>
+      </w:pPr>
+      <w:r>
+        <w:t xml:space="preserve">Всередині однієї вкладки можуть розміщуватися кілька таблиць, одна під одною. Розрізнити їх між собою для роботи в середовищі розробки</w:t>
       </w:r>
       <w:r>
         <w:t xml:space="preserve"> </w:t>
       </w:r>
       <w:r>
+        <w:t xml:space="preserve">“без участі людини”</w:t>
+      </w:r>
+      <w:r>
+        <w:t xml:space="preserve"> </w:t>
+      </w:r>
+      <w:r>
+        <w:t xml:space="preserve">складно.</w:t>
+      </w:r>
+    </w:p>
+    <w:p>
+      <w:pPr>
+        <w:pStyle w:val="Compact"/>
+        <w:numPr>
+          <w:ilvl w:val="0"/>
+          <w:numId w:val="1001"/>
+        </w:numPr>
+      </w:pPr>
+      <w:r>
+        <w:t xml:space="preserve">Самі таблиці використовуються для відображення ієрархічних структур даних: для прикладу, за рядком</w:t>
+      </w:r>
+      <w:r>
+        <w:t xml:space="preserve"> </w:t>
+      </w:r>
+      <w:r>
+        <w:t xml:space="preserve">“Усього кримінальних правопорушень”</w:t>
+      </w:r>
+      <w:r>
+        <w:t xml:space="preserve"> </w:t>
+      </w:r>
+      <w:r>
+        <w:t xml:space="preserve">слідують рядки з різнорівневими значеннями</w:t>
+      </w:r>
+      <w:r>
+        <w:t xml:space="preserve"> </w:t>
+      </w:r>
+      <w:r>
+        <w:t xml:space="preserve">“з них”</w:t>
+      </w:r>
+      <w:r>
+        <w:t xml:space="preserve">. Екселівські таблиці — не кращий спосіб відображення даних, що мають ієрархічну структуру.</w:t>
+      </w:r>
+    </w:p>
+    <w:p>
+      <w:pPr>
+        <w:pStyle w:val="Compact"/>
+        <w:numPr>
+          <w:ilvl w:val="0"/>
+          <w:numId w:val="1001"/>
+        </w:numPr>
+      </w:pPr>
+      <w:r>
+        <w:t xml:space="preserve">Назви колонок йдуть у кілька рядків, частина цих клітинок злита між собою, що далі ускладнює зчитування цих таблиць у середовище розробки.</w:t>
+      </w:r>
+    </w:p>
+    <w:p>
+      <w:pPr>
+        <w:pStyle w:val="Compact"/>
+        <w:numPr>
+          <w:ilvl w:val="0"/>
+          <w:numId w:val="1001"/>
+        </w:numPr>
+      </w:pPr>
+      <w:r>
+        <w:t xml:space="preserve">Значення колонок сумуються — це різновид дублювання даних і такі рядки треба додатково вичищати</w:t>
+      </w:r>
+    </w:p>
+    <w:p>
+      <w:pPr>
+        <w:pStyle w:val="FirstParagraph"/>
+      </w:pPr>
+      <w:r>
+        <w:t xml:space="preserve">На перший погляд маємо парадокс: набір даних опублікований у структурованому форматі .xlsx і тому є машиночитаним, але для прочитання в середовищі розробки (машинної обробки) потребує суттєвої участі людини і тому не є машиночитаним. Цей парадокс зникає, коли детальніше дивимося на значення, в яких машиночитаність може використовуватись:</w:t>
+      </w:r>
+    </w:p>
+    <w:p>
+      <w:pPr>
+        <w:pStyle w:val="Compact"/>
+        <w:numPr>
+          <w:ilvl w:val="0"/>
+          <w:numId w:val="1002"/>
+        </w:numPr>
+      </w:pPr>
+      <w:r>
+        <w:t xml:space="preserve">Машиночитаність як ступінь інтегрованості набору даних у мережу Інтернет</w:t>
+      </w:r>
+      <w:r>
         <w:rPr>
-          <w:rStyle w:val="VerbatimChar"/>
+          <w:rStyle w:val="FootnoteReference"/>
         </w:rPr>
-        <w:t xml:space="preserve">{r} round(avg_years_between_eruptions, 1)</w:t>
+        <w:footnoteReference w:id="24"/>
+      </w:r>
+      <w:r>
+        <w:t xml:space="preserve">. Сюди відносяться вимоги та рекомендації, які дозволяють веб-ресурсам правильно і повно взаємодіяти один з одним. Публікація набору даних у структурованому форматі .xlsx — це вже приклад відповідності таким вимогам</w:t>
+      </w:r>
+      <w:r>
+        <w:rPr>
+          <w:rStyle w:val="FootnoteReference"/>
+        </w:rPr>
+        <w:footnoteReference w:id="26"/>
+      </w:r>
+      <w:r>
+        <w:t xml:space="preserve">. Це технічна сторона вимог до оформлення веб-ресурсу — концепція</w:t>
       </w:r>
       <w:r>
         <w:t xml:space="preserve"> </w:t>
       </w:r>
       <w:r>
-        <w:t xml:space="preserve">years on average.</w:t>
-      </w:r>
-    </w:p>
-    <w:p>
-      <w:pPr>
-        <w:pStyle w:val="BodyText"/>
-      </w:pPr>
-      <w:r>
-        <w:t xml:space="preserve">Studies of the magma systems feeding the volcano, save proposed that there are two main magma reservoirs feeding the Cumbre Vieja volcano; one in the mantle (30-40km depth) which charges and in turn feeds a shallower crustal reservoir (10-20km depth).</w:t>
-      </w:r>
-    </w:p>
-    <w:p>
-      <w:pPr>
-        <w:pStyle w:val="BodyText"/>
-      </w:pPr>
-      <w:r>
-        <w:t xml:space="preserve">Eight eruptions have been recorded since the late 1400</w:t>
-      </w:r>
-    </w:p>
-    <w:p>
-      <w:pPr>
-        <w:pStyle w:val="BodyText"/>
-      </w:pPr>
-      <w:r>
-        <w:t xml:space="preserve">Data and methods are discus</w:t>
-      </w:r>
-    </w:p>
-    <w:p>
-      <w:pPr>
-        <w:pStyle w:val="BodyText"/>
-      </w:pPr>
-      <w:r>
-        <w:t xml:space="preserve">Let</w:t>
+        <w:rPr>
+          <w:i/>
+          <w:iCs/>
+        </w:rPr>
+        <w:t xml:space="preserve">5-Star Linked Data</w:t>
       </w:r>
       <w:r>
         <w:t xml:space="preserve"> </w:t>
       </w:r>
-      <m:oMath>
-        <m:r>
-          <m:t>x</m:t>
-        </m:r>
-      </m:oMath>
-      <w:r>
-        <w:t xml:space="preserve"> </w:t>
-      </w:r>
-      <w:r>
-        <w:t xml:space="preserve">denote the number of eruptions in a year. Then,</w:t>
-      </w:r>
-      <w:r>
-        <w:t xml:space="preserve"> </w:t>
-      </w:r>
-      <m:oMath>
-        <m:r>
-          <m:t>x</m:t>
-        </m:r>
-      </m:oMath>
-      <w:r>
-        <w:t xml:space="preserve"> </w:t>
-      </w:r>
-      <w:r>
-        <w:t xml:space="preserve">can be modeled by a Poisson distribution</w:t>
-      </w:r>
-    </w:p>
-    <w:p>
-      <w:pPr>
-        <w:pStyle w:val="BodyText"/>
-      </w:pPr>
-      <w:bookmarkStart w:id="20" w:name="eq-poisson"/>
-      <m:oMathPara>
-        <m:oMathParaPr>
-          <m:jc m:val="center"/>
-        </m:oMathParaPr>
-        <m:oMath>
-          <m:r>
-            <m:t>p</m:t>
-          </m:r>
-          <m:d>
-            <m:dPr>
-              <m:begChr m:val="("/>
-              <m:endChr m:val=")"/>
-              <m:sepChr m:val=""/>
-              <m:grow/>
-            </m:dPr>
-            <m:e>
-              <m:r>
-                <m:t>x</m:t>
-              </m:r>
-            </m:e>
-          </m:d>
-          <m:r>
-            <m:rPr>
-              <m:sty m:val="p"/>
-            </m:rPr>
-            <m:t>=</m:t>
-          </m:r>
-          <m:f>
-            <m:fPr>
-              <m:type m:val="bar"/>
-            </m:fPr>
-            <m:num>
-              <m:sSup>
-                <m:e>
-                  <m:r>
-                    <m:t>e</m:t>
-                  </m:r>
-                </m:e>
-                <m:sup>
-                  <m:r>
-                    <m:rPr>
-                      <m:sty m:val="p"/>
-                    </m:rPr>
-                    <m:t>−</m:t>
-                  </m:r>
-                  <m:r>
-                    <m:t>λ</m:t>
-                  </m:r>
-                </m:sup>
-              </m:sSup>
-              <m:sSup>
-                <m:e>
-                  <m:r>
-                    <m:t>λ</m:t>
-                  </m:r>
-                </m:e>
-                <m:sup>
-                  <m:r>
-                    <m:t>x</m:t>
-                  </m:r>
-                </m:sup>
-              </m:sSup>
-            </m:num>
-            <m:den>
-              <m:r>
-                <m:t>x</m:t>
-              </m:r>
-              <m:r>
-                <m:rPr>
-                  <m:sty m:val="p"/>
-                </m:rPr>
-                <m:t>!</m:t>
-              </m:r>
-            </m:den>
-          </m:f>
-          <m:r>
-            <m:t>  </m:t>
-          </m:r>
-          <m:d>
-            <m:dPr>
-              <m:begChr m:val="("/>
-              <m:endChr m:val=")"/>
-              <m:sepChr m:val=""/>
-              <m:grow/>
-            </m:dPr>
-            <m:e>
-              <m:r>
-                <m:t>1</m:t>
-              </m:r>
-            </m:e>
-          </m:d>
-        </m:oMath>
-      </m:oMathPara>
-      <w:bookmarkEnd w:id="20"/>
-    </w:p>
-    <w:p>
-      <w:pPr>
-        <w:pStyle w:val="FirstParagraph"/>
-      </w:pPr>
-      <w:r>
-        <w:t xml:space="preserve">where</w:t>
-      </w:r>
-      <w:r>
-        <w:t xml:space="preserve"> </w:t>
-      </w:r>
-      <m:oMath>
-        <m:r>
-          <m:t>λ</m:t>
-        </m:r>
-      </m:oMath>
-      <w:r>
-        <w:t xml:space="preserve"> </w:t>
-      </w:r>
-      <w:r>
-        <w:t xml:space="preserve">is the rate of eruptions per year. robability of an eruption in the next</w:t>
-      </w:r>
-      <w:r>
-        <w:t xml:space="preserve"> </w:t>
-      </w:r>
-      <m:oMath>
-        <m:r>
-          <m:t>t</m:t>
-        </m:r>
-      </m:oMath>
-      <w:r>
-        <w:t xml:space="preserve"> </w:t>
-      </w:r>
-      <w:r>
-        <w:t xml:space="preserve">years can be calculated.</w:t>
-      </w:r>
-    </w:p>
-    <w:tbl>
-      <w:tblPr>
-        <w:tblStyle w:val="Table"/>
-        <w:tblW w:type="pct" w:w="5000"/>
-        <w:tblLayout w:type="fixed"/>
-        <w:tblLook w:firstRow="0" w:lastRow="0" w:firstColumn="0" w:lastColumn="0" w:noHBand="0" w:noVBand="0" w:val="0000"/>
-      </w:tblPr>
-      <w:tblGrid>
-        <w:gridCol w:w="7920"/>
-      </w:tblGrid>
-      <w:tr>
-        <w:tc>
-          <w:tcPr/>
-          <w:bookmarkStart w:id="21" w:name="tbl-history"/>
-          <w:p>
-            <w:pPr>
-              <w:jc w:val="center"/>
-            </w:pPr>
-            <w:pPr>
-              <w:jc w:val="start"/>
-              <w:spacing w:before="200"/>
-              <w:pStyle w:val="ImageCaption"/>
-            </w:pPr>
-            <w:r>
-              <w:t xml:space="preserve">Table 1: Recent historic eruptions on La Palma</w:t>
-            </w:r>
-          </w:p>
-          <w:tbl>
-            <w:tblPr>
-              <w:tblStyle w:val="Table"/>
-              <w:tblW w:type="auto" w:w="0"/>
-              <w:tblLook w:firstRow="1" w:lastRow="0" w:firstColumn="0" w:lastColumn="0" w:noHBand="0" w:noVBand="0" w:val="0020"/>
-            </w:tblPr>
-            <w:tblGrid>
-              <w:gridCol w:w="3960"/>
-              <w:gridCol w:w="3960"/>
-            </w:tblGrid>
-            <w:tr>
-              <w:trPr>
-                <w:tblHeader w:val="on"/>
-              </w:trPr>
-              <w:tc>
-                <w:tcPr/>
-                <w:p>
-                  <w:pPr>
-                    <w:pStyle w:val="Compact"/>
-                    <w:jc w:val="center"/>
-                  </w:pPr>
-                  <w:r>
-                    <w:t xml:space="preserve">Name</w:t>
-                  </w:r>
-                </w:p>
-              </w:tc>
-              <w:tc>
-                <w:tcPr/>
-                <w:p>
-                  <w:pPr>
-                    <w:pStyle w:val="Compact"/>
-                    <w:jc w:val="center"/>
-                  </w:pPr>
-                  <w:r>
-                    <w:t xml:space="preserve">Year</w:t>
-                  </w:r>
-                </w:p>
-              </w:tc>
-            </w:tr>
-            <w:tr>
-              <w:tc>
-                <w:tcPr/>
-                <w:p>
-                  <w:pPr>
-                    <w:pStyle w:val="Compact"/>
-                    <w:jc w:val="center"/>
-                  </w:pPr>
-                  <w:r>
-                    <w:t xml:space="preserve">Current</w:t>
-                  </w:r>
-                </w:p>
-              </w:tc>
-              <w:tc>
-                <w:tcPr/>
-                <w:p>
-                  <w:pPr>
-                    <w:pStyle w:val="Compact"/>
-                    <w:jc w:val="center"/>
-                  </w:pPr>
-                  <w:r>
-                    <w:t xml:space="preserve">2021</w:t>
-                  </w:r>
-                </w:p>
-              </w:tc>
-            </w:tr>
-            <w:tr>
-              <w:tc>
-                <w:tcPr/>
-                <w:p>
-                  <w:pPr>
-                    <w:pStyle w:val="Compact"/>
-                    <w:jc w:val="center"/>
-                  </w:pPr>
-                  <w:r>
-                    <w:t xml:space="preserve">Teneguía</w:t>
-                  </w:r>
-                </w:p>
-              </w:tc>
-              <w:tc>
-                <w:tcPr/>
-                <w:p>
-                  <w:pPr>
-                    <w:pStyle w:val="Compact"/>
-                    <w:jc w:val="center"/>
-                  </w:pPr>
-                  <w:r>
-                    <w:t xml:space="preserve">1971</w:t>
-                  </w:r>
-                </w:p>
-              </w:tc>
-            </w:tr>
-            <w:tr>
-              <w:tc>
-                <w:tcPr/>
-                <w:p>
-                  <w:pPr>
-                    <w:pStyle w:val="Compact"/>
-                    <w:jc w:val="center"/>
-                  </w:pPr>
-                  <w:r>
-                    <w:t xml:space="preserve">Nambroque</w:t>
-                  </w:r>
-                </w:p>
-              </w:tc>
-              <w:tc>
-                <w:tcPr/>
-                <w:p>
-                  <w:pPr>
-                    <w:pStyle w:val="Compact"/>
-                    <w:jc w:val="center"/>
-                  </w:pPr>
-                  <w:r>
-                    <w:t xml:space="preserve">1949</w:t>
-                  </w:r>
-                </w:p>
-              </w:tc>
-            </w:tr>
-            <w:tr>
-              <w:tc>
-                <w:tcPr/>
-                <w:p>
-                  <w:pPr>
-                    <w:pStyle w:val="Compact"/>
-                    <w:jc w:val="center"/>
-                  </w:pPr>
-                  <w:r>
-                    <w:t xml:space="preserve">El Charco</w:t>
-                  </w:r>
-                </w:p>
-              </w:tc>
-              <w:tc>
-                <w:tcPr/>
-                <w:p>
-                  <w:pPr>
-                    <w:pStyle w:val="Compact"/>
-                    <w:jc w:val="center"/>
-                  </w:pPr>
-                  <w:r>
-                    <w:t xml:space="preserve">1712</w:t>
-                  </w:r>
-                </w:p>
-              </w:tc>
-            </w:tr>
-            <w:tr>
-              <w:tc>
-                <w:tcPr/>
-                <w:p>
-                  <w:pPr>
-                    <w:pStyle w:val="Compact"/>
-                    <w:jc w:val="center"/>
-                  </w:pPr>
-                  <w:r>
-                    <w:t xml:space="preserve">Volcán San Antonio</w:t>
-                  </w:r>
-                </w:p>
-              </w:tc>
-              <w:tc>
-                <w:tcPr/>
-                <w:p>
-                  <w:pPr>
-                    <w:pStyle w:val="Compact"/>
-                    <w:jc w:val="center"/>
-                  </w:pPr>
-                  <w:r>
-                    <w:t xml:space="preserve">1677</w:t>
-                  </w:r>
-                </w:p>
-              </w:tc>
-            </w:tr>
-            <w:tr>
-              <w:tc>
-                <w:tcPr/>
-                <w:p>
-                  <w:pPr>
-                    <w:pStyle w:val="Compact"/>
-                    <w:jc w:val="center"/>
-                  </w:pPr>
-                  <w:r>
-                    <w:t xml:space="preserve">Volcán San Martin</w:t>
-                  </w:r>
-                </w:p>
-              </w:tc>
-              <w:tc>
-                <w:tcPr/>
-                <w:p>
-                  <w:pPr>
-                    <w:pStyle w:val="Compact"/>
-                    <w:jc w:val="center"/>
-                  </w:pPr>
-                  <w:r>
-                    <w:t xml:space="preserve">1646</w:t>
-                  </w:r>
-                </w:p>
-              </w:tc>
-            </w:tr>
-            <w:tr>
-              <w:tc>
-                <w:tcPr/>
-                <w:p>
-                  <w:pPr>
-                    <w:pStyle w:val="Compact"/>
-                    <w:jc w:val="center"/>
-                  </w:pPr>
-                  <w:r>
-                    <w:t xml:space="preserve">Tajuya near El Paso</w:t>
-                  </w:r>
-                </w:p>
-              </w:tc>
-              <w:tc>
-                <w:tcPr/>
-                <w:p>
-                  <w:pPr>
-                    <w:pStyle w:val="Compact"/>
-                    <w:jc w:val="center"/>
-                  </w:pPr>
-                  <w:r>
-                    <w:t xml:space="preserve">1585</w:t>
-                  </w:r>
-                </w:p>
-              </w:tc>
-            </w:tr>
-            <w:tr>
-              <w:tc>
-                <w:tcPr/>
-                <w:p>
-                  <w:pPr>
-                    <w:pStyle w:val="Compact"/>
-                    <w:jc w:val="center"/>
-                  </w:pPr>
-                  <w:r>
-                    <w:t xml:space="preserve">Montaña Quemada</w:t>
-                  </w:r>
-                </w:p>
-              </w:tc>
-              <w:tc>
-                <w:tcPr/>
-                <w:p>
-                  <w:pPr>
-                    <w:pStyle w:val="Compact"/>
-                    <w:jc w:val="center"/>
-                  </w:pPr>
-                  <w:r>
-                    <w:t xml:space="preserve">1492</w:t>
-                  </w:r>
-                </w:p>
-              </w:tc>
-            </w:tr>
-          </w:tbl>
-          <w:bookmarkEnd w:id="21"/>
-          <w:p/>
-        </w:tc>
-      </w:tr>
-    </w:tbl>
-    <w:p>
-      <w:pPr>
-        <w:pStyle w:val="BodyText"/>
-      </w:pPr>
-      <w:r>
-        <w:t xml:space="preserve">the eruptions recorded since the colonization of the islands by Europeans in the late 1400s.</w:t>
-      </w:r>
-    </w:p>
-    <w:tbl>
-      <w:tblPr>
-        <w:tblStyle w:val="Table"/>
-        <w:tblW w:type="pct" w:w="5000"/>
-        <w:tblLayout w:type="fixed"/>
-        <w:tblLook w:firstRow="0" w:lastRow="0" w:firstColumn="0" w:lastColumn="0" w:noHBand="0" w:noVBand="0" w:val="0000"/>
-      </w:tblPr>
-      <w:tblGrid>
-        <w:gridCol w:w="7920"/>
-      </w:tblGrid>
-      <w:tr>
-        <w:tc>
-          <w:tcPr/>
-          <w:bookmarkStart w:id="25" w:name="fig-map"/>
-          <w:p>
-            <w:pPr>
-              <w:pStyle w:val="Compact"/>
-              <w:jc w:val="center"/>
-            </w:pPr>
-            <w:r>
-              <w:drawing>
-                <wp:inline>
-                  <wp:extent cx="5334000" cy="2369740"/>
-                  <wp:effectExtent b="0" l="0" r="0" t="0"/>
-                  <wp:docPr descr="" title="" id="23" name="Picture"/>
-                  <a:graphic>
-                    <a:graphicData uri="http://schemas.openxmlformats.org/drawingml/2006/picture">
-                      <pic:pic>
-                        <pic:nvPicPr>
-                          <pic:cNvPr descr="images/la-palma-map.png" id="24" name="Picture"/>
-                          <pic:cNvPicPr>
-                            <a:picLocks noChangeArrowheads="1" noChangeAspect="1"/>
-                          </pic:cNvPicPr>
-                        </pic:nvPicPr>
-                        <pic:blipFill>
-                          <a:blip r:embed="rId22"/>
-                          <a:stretch>
-                            <a:fillRect/>
-                          </a:stretch>
-                        </pic:blipFill>
-                        <pic:spPr bwMode="auto">
-                          <a:xfrm>
-                            <a:off x="0" y="0"/>
-                            <a:ext cx="5334000" cy="2369740"/>
-                          </a:xfrm>
-                          <a:prstGeom prst="rect">
-                            <a:avLst/>
-                          </a:prstGeom>
-                          <a:noFill/>
-                          <a:ln w="9525">
-                            <a:noFill/>
-                            <a:headEnd/>
-                            <a:tailEnd/>
-                          </a:ln>
-                        </pic:spPr>
-                      </pic:pic>
-                    </a:graphicData>
-                  </a:graphic>
-                </wp:inline>
-              </w:drawing>
-            </w:r>
-          </w:p>
-          <w:p>
-            <w:pPr>
-              <w:jc w:val="center"/>
-            </w:pPr>
-            <w:pPr>
-              <w:jc w:val="start"/>
-              <w:spacing w:before="200"/>
-              <w:pStyle w:val="ImageCaption"/>
-            </w:pPr>
-            <w:r>
-              <w:t xml:space="preserve">Figure 1: Map of La Palma</w:t>
-            </w:r>
-          </w:p>
-          <w:bookmarkEnd w:id="25"/>
-        </w:tc>
-      </w:tr>
-    </w:tbl>
-    <w:p>
-      <w:pPr>
-        <w:pStyle w:val="BodyText"/>
-      </w:pPr>
-      <w:r>
-        <w:t xml:space="preserve">La Palma is one of the west most islands in the Volcanic Archipelago of the Canary Islan</w:t>
-      </w:r>
-    </w:p>
-    <w:bookmarkEnd w:id="26"/>
-    <w:bookmarkStart w:id="27" w:name="sec-data-methods"/>
+      <w:r>
+        <w:t xml:space="preserve">Тіма Бернерса-Лі є найвідомішим прикладом рекомендацій щодо машиночитаності.</w:t>
+      </w:r>
+    </w:p>
+    <w:p>
+      <w:pPr>
+        <w:pStyle w:val="Compact"/>
+        <w:numPr>
+          <w:ilvl w:val="0"/>
+          <w:numId w:val="1002"/>
+        </w:numPr>
+      </w:pPr>
+      <w:r>
+        <w:t xml:space="preserve">Машиночитаність як чистота даних та відповідність використовуваних форматів потребам користувачів. Поняття tidy data, критерії Open Data certificate, важливість юз-кейсів/ розуміння, хто буде користуватися наборами.</w:t>
+      </w:r>
+    </w:p>
+    <w:bookmarkEnd w:id="28"/>
+    <w:bookmarkStart w:id="30" w:name="X6a8adbe721e7aeb2c93e09828c5b0aa8c44728b"/>
     <w:p>
       <w:pPr>
         <w:pStyle w:val="Heading2"/>
       </w:pPr>
       <w:r>
-        <w:t xml:space="preserve">2 Data &amp; Methods</w:t>
-      </w:r>
-    </w:p>
-    <w:bookmarkEnd w:id="27"/>
-    <w:bookmarkStart w:id="28" w:name="conclusion"/>
+        <w:t xml:space="preserve">2 Машиночитаність як інтегрованість набору даних у мережу Інтернет</w:t>
+      </w:r>
+    </w:p>
+    <w:bookmarkStart w:id="29" w:name="а.-5-star-linked"/>
+    <w:p>
+      <w:pPr>
+        <w:pStyle w:val="Heading3"/>
+      </w:pPr>
+      <w:r>
+        <w:t xml:space="preserve">2.1 а. 5-Star Linked</w:t>
+      </w:r>
+    </w:p>
+    <w:bookmarkEnd w:id="29"/>
+    <w:bookmarkEnd w:id="30"/>
+    <w:bookmarkStart w:id="31" w:name="sec-data-methods"/>
     <w:p>
       <w:pPr>
         <w:pStyle w:val="Heading2"/>
       </w:pPr>
       <w:r>
-        <w:t xml:space="preserve">3 Conclusion</w:t>
-      </w:r>
-    </w:p>
-    <w:bookmarkEnd w:id="28"/>
+        <w:t xml:space="preserve">3 Машиночитаність як відповідність потребам користувачів</w:t>
+      </w:r>
+    </w:p>
+    <w:bookmarkEnd w:id="31"/>
     <w:sectPr/>
   </w:body>
 </w:document>
@@ -792,6 +407,78 @@
       </w:r>
     </w:p>
   </w:footnote>
+  <w:footnote w:id="20">
+    <w:p>
+      <w:pPr>
+        <w:pStyle w:val="FootnoteText"/>
+      </w:pPr>
+      <w:r>
+        <w:rPr>
+          <w:rStyle w:val="FootnoteReference"/>
+        </w:rPr>
+        <w:footnoteRef/>
+      </w:r>
+      <w:r>
+        <w:t xml:space="preserve"> </w:t>
+      </w:r>
+      <w:hyperlink r:id="rId21">
+        <w:r>
+          <w:rPr>
+            <w:rStyle w:val="Hyperlink"/>
+          </w:rPr>
+          <w:t xml:space="preserve">https://opendefinition.org/od/2.0/ua/</w:t>
+        </w:r>
+      </w:hyperlink>
+    </w:p>
+  </w:footnote>
+  <w:footnote w:id="24">
+    <w:p>
+      <w:pPr>
+        <w:pStyle w:val="FootnoteText"/>
+      </w:pPr>
+      <w:r>
+        <w:rPr>
+          <w:rStyle w:val="FootnoteReference"/>
+        </w:rPr>
+        <w:footnoteRef/>
+      </w:r>
+      <w:r>
+        <w:t xml:space="preserve"> </w:t>
+      </w:r>
+      <w:hyperlink r:id="rId25">
+        <w:r>
+          <w:rPr>
+            <w:rStyle w:val="Hyperlink"/>
+          </w:rPr>
+          <w:t xml:space="preserve">https://blog.ldodds.com/2015/02/20/comparing-the-5-star-scheme-with-open-data-certificates/</w:t>
+        </w:r>
+      </w:hyperlink>
+    </w:p>
+  </w:footnote>
+  <w:footnote w:id="26">
+    <w:p>
+      <w:pPr>
+        <w:pStyle w:val="FootnoteText"/>
+      </w:pPr>
+      <w:r>
+        <w:rPr>
+          <w:rStyle w:val="FootnoteReference"/>
+        </w:rPr>
+        <w:footnoteRef/>
+      </w:r>
+      <w:r>
+        <w:t xml:space="preserve"> </w:t>
+      </w:r>
+      <w:hyperlink r:id="rId27">
+        <w:r>
+          <w:rPr>
+            <w:rStyle w:val="Hyperlink"/>
+          </w:rPr>
+          <w:t xml:space="preserve">https://www.w3.org/2011/gld/wiki/5_Star_Linked_Data</w:t>
+        </w:r>
+      </w:hyperlink>
+    </w:p>
+  </w:footnote>
 </w:footnotes>
 </file>
 
@@ -873,8 +560,229 @@
       </w:pPr>
     </w:lvl>
   </w:abstractNum>
+  <w:abstractNum w:abstractNumId="991">
+    <w:nsid w:val="0000A991"/>
+    <w:multiLevelType w:val="multilevel"/>
+    <w:lvl w:ilvl="0">
+      <w:numFmt w:val="bullet"/>
+      <w:lvlText w:val=""/>
+      <w:lvlJc w:val="left"/>
+      <w:pPr>
+        <w:ind w:left="720" w:hanging="360"/>
+      </w:pPr>
+      <w:rPr>
+        <w:rFonts w:ascii="Symbol" w:hAnsi="Symbol" w:cs="Symbol" w:hint="default"/>
+      </w:rPr>
+    </w:lvl>
+    <w:lvl w:ilvl="1">
+      <w:numFmt w:val="bullet"/>
+      <w:lvlText w:val="o"/>
+      <w:lvlJc w:val="left"/>
+      <w:pPr>
+        <w:ind w:left="1440" w:hanging="360"/>
+      </w:pPr>
+      <w:rPr>
+        <w:rFonts w:ascii="Courier New" w:hAnsi="Courier New" w:cs="Courier New" w:hint="default"/>
+      </w:rPr>
+    </w:lvl>
+    <w:lvl w:ilvl="2">
+      <w:numFmt w:val="bullet"/>
+      <w:lvlText w:val=""/>
+      <w:lvlJc w:val="left"/>
+      <w:pPr>
+        <w:ind w:left="2160" w:hanging="360"/>
+      </w:pPr>
+      <w:rPr>
+        <w:rFonts w:ascii="Wingdings" w:hAnsi="Wingdings" w:cs="Wingdings" w:hint="default"/>
+      </w:rPr>
+    </w:lvl>
+    <w:lvl w:ilvl="3">
+      <w:numFmt w:val="bullet"/>
+      <w:lvlText w:val=""/>
+      <w:lvlJc w:val="left"/>
+      <w:pPr>
+        <w:ind w:left="2880" w:hanging="360"/>
+      </w:pPr>
+      <w:rPr>
+        <w:rFonts w:ascii="Symbol" w:hAnsi="Symbol" w:cs="Symbol" w:hint="default"/>
+      </w:rPr>
+    </w:lvl>
+    <w:lvl w:ilvl="4">
+      <w:numFmt w:val="bullet"/>
+      <w:lvlText w:val="o"/>
+      <w:lvlJc w:val="left"/>
+      <w:pPr>
+        <w:ind w:left="3600" w:hanging="360"/>
+      </w:pPr>
+      <w:rPr>
+        <w:rFonts w:ascii="Courier New" w:hAnsi="Courier New" w:cs="Courier New" w:hint="default"/>
+      </w:rPr>
+    </w:lvl>
+    <w:lvl w:ilvl="5">
+      <w:numFmt w:val="bullet"/>
+      <w:lvlText w:val=""/>
+      <w:lvlJc w:val="left"/>
+      <w:pPr>
+        <w:ind w:left="4320" w:hanging="360"/>
+      </w:pPr>
+      <w:rPr>
+        <w:rFonts w:ascii="Wingdings" w:hAnsi="Wingdings" w:cs="Wingdings" w:hint="default"/>
+      </w:rPr>
+    </w:lvl>
+    <w:lvl w:ilvl="6">
+      <w:numFmt w:val="bullet"/>
+      <w:lvlText w:val=""/>
+      <w:lvlJc w:val="left"/>
+      <w:pPr>
+        <w:ind w:left="5040" w:hanging="360"/>
+      </w:pPr>
+      <w:rPr>
+        <w:rFonts w:ascii="Symbol" w:hAnsi="Symbol" w:cs="Symbol" w:hint="default"/>
+      </w:rPr>
+    </w:lvl>
+    <w:lvl w:ilvl="7">
+      <w:numFmt w:val="bullet"/>
+      <w:lvlText w:val="o"/>
+      <w:lvlJc w:val="left"/>
+      <w:pPr>
+        <w:ind w:left="5760" w:hanging="360"/>
+      </w:pPr>
+      <w:rPr>
+        <w:rFonts w:ascii="Courier New" w:hAnsi="Courier New" w:cs="Courier New" w:hint="default"/>
+      </w:rPr>
+    </w:lvl>
+    <w:lvl w:ilvl="8">
+      <w:numFmt w:val="bullet"/>
+      <w:lvlText w:val=""/>
+      <w:lvlJc w:val="left"/>
+      <w:pPr>
+        <w:ind w:left="6480" w:hanging="360"/>
+      </w:pPr>
+      <w:rPr>
+        <w:rFonts w:ascii="Wingdings" w:hAnsi="Wingdings" w:cs="Wingdings" w:hint="default"/>
+      </w:rPr>
+    </w:lvl>
+  </w:abstractNum>
+  <w:abstractNum w:abstractNumId="99411">
+    <w:nsid w:val="00A99411"/>
+    <w:multiLevelType w:val="multilevel"/>
+    <w:lvl w:ilvl="0">
+      <w:start w:val="1"/>
+      <w:numFmt w:val="decimal"/>
+      <w:lvlText w:val="%1."/>
+      <w:lvlJc w:val="left"/>
+      <w:pPr>
+        <w:ind w:left="720" w:hanging="360"/>
+      </w:pPr>
+    </w:lvl>
+    <w:lvl w:ilvl="1">
+      <w:start w:val="1"/>
+      <w:numFmt w:val="decimal"/>
+      <w:lvlText w:val="%2."/>
+      <w:lvlJc w:val="left"/>
+      <w:pPr>
+        <w:ind w:left="1440" w:hanging="360"/>
+      </w:pPr>
+    </w:lvl>
+    <w:lvl w:ilvl="2">
+      <w:start w:val="1"/>
+      <w:numFmt w:val="decimal"/>
+      <w:lvlText w:val="%3."/>
+      <w:lvlJc w:val="left"/>
+      <w:pPr>
+        <w:ind w:left="2160" w:hanging="360"/>
+      </w:pPr>
+    </w:lvl>
+    <w:lvl w:ilvl="3">
+      <w:start w:val="1"/>
+      <w:numFmt w:val="decimal"/>
+      <w:lvlText w:val="%4."/>
+      <w:lvlJc w:val="left"/>
+      <w:pPr>
+        <w:ind w:left="2880" w:hanging="360"/>
+      </w:pPr>
+    </w:lvl>
+    <w:lvl w:ilvl="4">
+      <w:start w:val="1"/>
+      <w:numFmt w:val="decimal"/>
+      <w:lvlText w:val="%5."/>
+      <w:lvlJc w:val="left"/>
+      <w:pPr>
+        <w:ind w:left="3600" w:hanging="360"/>
+      </w:pPr>
+    </w:lvl>
+    <w:lvl w:ilvl="5">
+      <w:start w:val="1"/>
+      <w:numFmt w:val="decimal"/>
+      <w:lvlText w:val="%6."/>
+      <w:lvlJc w:val="left"/>
+      <w:pPr>
+        <w:ind w:left="4320" w:hanging="360"/>
+      </w:pPr>
+    </w:lvl>
+    <w:lvl w:ilvl="6">
+      <w:start w:val="1"/>
+      <w:numFmt w:val="decimal"/>
+      <w:lvlText w:val="%7."/>
+      <w:lvlJc w:val="left"/>
+      <w:pPr>
+        <w:ind w:left="5040" w:hanging="360"/>
+      </w:pPr>
+    </w:lvl>
+    <w:lvl w:ilvl="7">
+      <w:start w:val="1"/>
+      <w:numFmt w:val="decimal"/>
+      <w:lvlText w:val="%8."/>
+      <w:lvlJc w:val="left"/>
+      <w:pPr>
+        <w:ind w:left="5760" w:hanging="360"/>
+      </w:pPr>
+    </w:lvl>
+    <w:lvl w:ilvl="8">
+      <w:start w:val="1"/>
+      <w:numFmt w:val="decimal"/>
+      <w:lvlText w:val="%9."/>
+      <w:lvlJc w:val="left"/>
+      <w:pPr>
+        <w:ind w:left="6480" w:hanging="360"/>
+      </w:pPr>
+    </w:lvl>
+  </w:abstractNum>
   <w:num w:numId="1000">
     <w:abstractNumId w:val="990"/>
+  </w:num>
+  <w:num w:numId="1001">
+    <w:abstractNumId w:val="991"/>
+  </w:num>
+  <w:num w:numId="1002">
+    <w:abstractNumId w:val="99411"/>
+    <w:lvlOverride w:ilvl="0">
+      <w:startOverride w:val="1"/>
+    </w:lvlOverride>
+    <w:lvlOverride w:ilvl="1">
+      <w:startOverride w:val="1"/>
+    </w:lvlOverride>
+    <w:lvlOverride w:ilvl="2">
+      <w:startOverride w:val="1"/>
+    </w:lvlOverride>
+    <w:lvlOverride w:ilvl="3">
+      <w:startOverride w:val="1"/>
+    </w:lvlOverride>
+    <w:lvlOverride w:ilvl="4">
+      <w:startOverride w:val="1"/>
+    </w:lvlOverride>
+    <w:lvlOverride w:ilvl="5">
+      <w:startOverride w:val="1"/>
+    </w:lvlOverride>
+    <w:lvlOverride w:ilvl="6">
+      <w:startOverride w:val="1"/>
+    </w:lvlOverride>
+    <w:lvlOverride w:ilvl="7">
+      <w:startOverride w:val="1"/>
+    </w:lvlOverride>
+    <w:lvlOverride w:ilvl="8">
+      <w:startOverride w:val="1"/>
+    </w:lvlOverride>
   </w:num>
 </w:numbering>
 </file>

--- a/index.docx
+++ b/index.docx
@@ -39,7 +39,7 @@
         <w:pStyle w:val="Abstract"/>
       </w:pPr>
       <w:r>
-        <w:t xml:space="preserve">Машиночитаність — широкий термін, що може позначати як технічні вимоги до оформлення веб-ресурсів (як 5-Star Linked Data), що уможливлює їхню автоматизовану взаємодію в мережі Інтернет, так і доступність автоматизованої обробки з боку кінцевих користувачів. За кожним з цих значень стоять різні стандарти та практики — і ці значення слід розрізняти між собою, готуючи набори відкритих даних до публікації.</w:t>
+        <w:t xml:space="preserve">Машиночитаність — широкий термін, що може позначати як технічні вимоги до оформлення веб-ресурсів, що уможливлює їхню автоматизовану взаємодію в мережі Інтернет (для прикладу, концепція 5-Star Linked Data), так і доступність (легкість) автоматизованої обробки з боку живих користувачів. За кожним з цих значень стоять різні стандарти та практики — і ці значення слід розрізняти між собою, готуючи набори відкритих даних до публікації.</w:t>
       </w:r>
     </w:p>
     <w:bookmarkStart w:id="28" w:name="Xae1608cf9dc80ec89a022862eeea72a1f3ba73e"/>

--- a/index.docx
+++ b/index.docx
@@ -23,7 +23,7 @@
         <w:pStyle w:val="Date"/>
       </w:pPr>
       <w:r>
-        <w:t xml:space="preserve">2024-11-11</w:t>
+        <w:t xml:space="preserve">2024-11-13</w:t>
       </w:r>
     </w:p>
     <w:p>
@@ -42,13 +42,13 @@
         <w:t xml:space="preserve">Машиночитаність — широкий термін, що може позначати як технічні вимоги до оформлення веб-ресурсів, що уможливлює їхню автоматизовану взаємодію в мережі Інтернет (для прикладу, концепція 5-Star Linked Data), так і доступність (легкість) автоматизованої обробки з боку живих користувачів. За кожним з цих значень стоять різні стандарти та практики — і ці значення слід розрізняти між собою, готуючи набори відкритих даних до публікації.</w:t>
       </w:r>
     </w:p>
-    <w:bookmarkStart w:id="28" w:name="Xae1608cf9dc80ec89a022862eeea72a1f3ba73e"/>
+    <w:bookmarkStart w:id="28" w:name="X74310a582b6f7b61c5fe1024b73caf51d8b7ae6"/>
     <w:p>
       <w:pPr>
         <w:pStyle w:val="Heading2"/>
       </w:pPr>
       <w:r>
-        <w:t xml:space="preserve">1 Вільний доступ vs доступність використання відкритих даних</w:t>
+        <w:t xml:space="preserve">1 Відкриті дані: вільний доступ vs доступність використання</w:t>
       </w:r>
     </w:p>
     <w:p>
@@ -282,7 +282,7 @@
         </w:numPr>
       </w:pPr>
       <w:r>
-        <w:t xml:space="preserve">Значення колонок сумуються — це різновид дублювання даних і такі рядки треба додатково вичищати</w:t>
+        <w:t xml:space="preserve">Значення колонок сумуються — це різновид дублювання даних і такі рядки треба додатково вичищати.</w:t>
       </w:r>
     </w:p>
     <w:p>
@@ -290,7 +290,7 @@
         <w:pStyle w:val="FirstParagraph"/>
       </w:pPr>
       <w:r>
-        <w:t xml:space="preserve">На перший погляд маємо парадокс: набір даних опублікований у структурованому форматі .xlsx і тому є машиночитаним, але для прочитання в середовищі розробки (машинної обробки) потребує суттєвої участі людини і тому не є машиночитаним. Цей парадокс зникає, коли детальніше дивимося на значення, в яких машиночитаність може використовуватись:</w:t>
+        <w:t xml:space="preserve">На перший погляд маємо парадокс: набір даних опублікований у структурованому форматі .xlsx і тому є машиночитаним, але для прочитання в середовищі розробки (для машинної обробки) потребує суттєвої участі людини і тому не є машиночитаним. Цей парадокс зникає, коли детальніше дивимося на значення, в яких машиночитаність може використовуватись:</w:t>
       </w:r>
     </w:p>
     <w:p>
@@ -320,7 +320,7 @@
         <w:footnoteReference w:id="26"/>
       </w:r>
       <w:r>
-        <w:t xml:space="preserve">. Це технічна сторона вимог до оформлення веб-ресурсу — концепція</w:t>
+        <w:t xml:space="preserve">. Концепція</w:t>
       </w:r>
       <w:r>
         <w:t xml:space="preserve"> </w:t>
@@ -336,7 +336,7 @@
         <w:t xml:space="preserve"> </w:t>
       </w:r>
       <w:r>
-        <w:t xml:space="preserve">Тіма Бернерса-Лі є найвідомішим прикладом рекомендацій щодо машиночитаності.</w:t>
+        <w:t xml:space="preserve">Тіма Бернерса-Лі, про яку скажемо нижче, є найвідомішим прикладом рекомендацій щодо такої машиночитаності.</w:t>
       </w:r>
     </w:p>
     <w:p>
@@ -359,6 +359,22 @@
       </w:pPr>
       <w:r>
         <w:t xml:space="preserve">2 Машиночитаність як інтегрованість набору даних у мережу Інтернет</w:t>
+      </w:r>
+    </w:p>
+    <w:p>
+      <w:pPr>
+        <w:pStyle w:val="FirstParagraph"/>
+      </w:pPr>
+      <w:r>
+        <w:t xml:space="preserve">Цей гарний інтерактивний граф з Linked Open Data Cloud</w:t>
+      </w:r>
+    </w:p>
+    <w:p>
+      <w:pPr>
+        <w:pStyle w:val="BodyText"/>
+      </w:pPr>
+      <w:r>
+        <w:t xml:space="preserve">Зв’язані дані (переклад терміну Linked Data, який дещо губить контекст оскільки будь-які інші зміни неможливі без</w:t>
       </w:r>
     </w:p>
     <w:bookmarkStart w:id="29" w:name="а.-5-star-linked"/>

--- a/index.docx
+++ b/index.docx
@@ -23,7 +23,7 @@
         <w:pStyle w:val="Date"/>
       </w:pPr>
       <w:r>
-        <w:t xml:space="preserve">2024-11-13</w:t>
+        <w:t xml:space="preserve">2024-11-14</w:t>
       </w:r>
     </w:p>
     <w:p>
@@ -352,7 +352,7 @@
       </w:r>
     </w:p>
     <w:bookmarkEnd w:id="28"/>
-    <w:bookmarkStart w:id="30" w:name="X6a8adbe721e7aeb2c93e09828c5b0aa8c44728b"/>
+    <w:bookmarkStart w:id="32" w:name="X6a8adbe721e7aeb2c93e09828c5b0aa8c44728b"/>
     <w:p>
       <w:pPr>
         <w:pStyle w:val="Heading2"/>
@@ -366,6 +366,187 @@
         <w:pStyle w:val="FirstParagraph"/>
       </w:pPr>
       <w:r>
+        <w:t xml:space="preserve">Винахідник мережі Інтернет Тім Бернерс-Лі розповідав, що на створення Мережі його наштовхнули постійні складнощі обміну документами між різними користувачами. Оскільки це були в основному текстові документи (те, що можна прочитати), звідти маємо</w:t>
+      </w:r>
+      <w:r>
+        <w:t xml:space="preserve"> </w:t>
+      </w:r>
+      <w:r>
+        <w:t xml:space="preserve">“гіпертекстові”</w:t>
+      </w:r>
+      <w:r>
+        <w:t xml:space="preserve"> </w:t>
+      </w:r>
+      <w:r>
+        <w:t xml:space="preserve">(hypertext, ht) посилання, HTTP-протокол, HTML-розмітку для структурування веб-сторінок і ще ряд засадничих для сьогоднішньої Мережі стандартів та технологій.</w:t>
+      </w:r>
+    </w:p>
+    <w:p>
+      <w:pPr>
+        <w:pStyle w:val="BodyText"/>
+      </w:pPr>
+      <w:r>
+        <w:t xml:space="preserve">У 2006 році сер Бернерс-Лі написав статтю</w:t>
+      </w:r>
+      <w:r>
+        <w:rPr>
+          <w:rStyle w:val="FootnoteReference"/>
+        </w:rPr>
+        <w:footnoteReference w:id="29"/>
+      </w:r>
+      <w:r>
+        <w:t xml:space="preserve">, де заявив, що поряд із гіпертекстовою мережею, потрібна мережа даних, бо Всесвітня мережа, поряд з документами, наповнюється все більшим обсягом даних і зрозуміти, що це за інформація без стандартів опису складно. Він сформулював поняття Linked Data,</w:t>
+      </w:r>
+      <w:r>
+        <w:t xml:space="preserve"> </w:t>
+      </w:r>
+      <w:r>
+        <w:t xml:space="preserve">“пов’язаних [лінками] даних”</w:t>
+      </w:r>
+      <w:r>
+        <w:t xml:space="preserve">, або</w:t>
+      </w:r>
+      <w:r>
+        <w:t xml:space="preserve"> </w:t>
+      </w:r>
+      <w:r>
+        <w:t xml:space="preserve">“залінкованих даних”</w:t>
+      </w:r>
+      <w:r>
+        <w:t xml:space="preserve">. На відміну від гіпертекстової мережі, де лінки (посилання) на інші документи містяться в тезі</w:t>
+      </w:r>
+      <w:r>
+        <w:t xml:space="preserve"> </w:t>
+      </w:r>
+      <w:r>
+        <w:rPr>
+          <w:rStyle w:val="VerbatimChar"/>
+        </w:rPr>
+        <w:t xml:space="preserve">&lt;a&gt;</w:t>
+      </w:r>
+      <w:r>
+        <w:t xml:space="preserve"> </w:t>
+      </w:r>
+      <w:r>
+        <w:t xml:space="preserve">з атрибутом</w:t>
+      </w:r>
+      <w:r>
+        <w:t xml:space="preserve"> </w:t>
+      </w:r>
+      <w:r>
+        <w:rPr>
+          <w:rStyle w:val="VerbatimChar"/>
+        </w:rPr>
+        <w:t xml:space="preserve">href</w:t>
+      </w:r>
+      <w:r>
+        <w:t xml:space="preserve"> </w:t>
+      </w:r>
+      <w:r>
+        <w:t xml:space="preserve">у HTML-документі, об’єкт мережі даних містить посилання на інші об’єкти в RDF-документі.</w:t>
+      </w:r>
+    </w:p>
+    <w:p>
+      <w:pPr>
+        <w:pStyle w:val="BodyText"/>
+      </w:pPr>
+      <w:r>
+        <w:t xml:space="preserve">Приклад RDF-розмітки виглядає так:</w:t>
+      </w:r>
+    </w:p>
+    <w:p>
+      <w:pPr>
+        <w:pStyle w:val="SourceCode"/>
+      </w:pPr>
+      <w:r>
+        <w:rPr>
+          <w:rStyle w:val="VerbatimChar"/>
+        </w:rPr>
+        <w:t xml:space="preserve">@prefix dc: &lt;http://purl.org/dc/elements/1.1/&gt; .</w:t>
+      </w:r>
+      <w:r>
+        <w:br/>
+      </w:r>
+      <w:r>
+        <w:rPr>
+          <w:rStyle w:val="VerbatimChar"/>
+        </w:rPr>
+        <w:t xml:space="preserve">@prefix ex: &lt;http://example.org/&gt; .</w:t>
+      </w:r>
+      <w:r>
+        <w:br/>
+      </w:r>
+      <w:r>
+        <w:br/>
+      </w:r>
+      <w:r>
+        <w:rPr>
+          <w:rStyle w:val="VerbatimChar"/>
+        </w:rPr>
+        <w:t xml:space="preserve">ex:book1</w:t>
+      </w:r>
+      <w:r>
+        <w:br/>
+      </w:r>
+      <w:r>
+        <w:rPr>
+          <w:rStyle w:val="VerbatimChar"/>
+        </w:rPr>
+        <w:t xml:space="preserve">    dc:title "Linked Data для початківців" ;</w:t>
+      </w:r>
+      <w:r>
+        <w:br/>
+      </w:r>
+      <w:r>
+        <w:rPr>
+          <w:rStyle w:val="VerbatimChar"/>
+        </w:rPr>
+        <w:t xml:space="preserve">    dc:creator ex:author1 ;</w:t>
+      </w:r>
+      <w:r>
+        <w:br/>
+      </w:r>
+      <w:r>
+        <w:rPr>
+          <w:rStyle w:val="VerbatimChar"/>
+        </w:rPr>
+        <w:t xml:space="preserve">    dc:subject "Semantic Web" .</w:t>
+      </w:r>
+      <w:r>
+        <w:br/>
+      </w:r>
+      <w:r>
+        <w:br/>
+      </w:r>
+      <w:r>
+        <w:rPr>
+          <w:rStyle w:val="VerbatimChar"/>
+        </w:rPr>
+        <w:t xml:space="preserve">ex:author1</w:t>
+      </w:r>
+      <w:r>
+        <w:br/>
+      </w:r>
+      <w:r>
+        <w:rPr>
+          <w:rStyle w:val="VerbatimChar"/>
+        </w:rPr>
+        <w:t xml:space="preserve">    dc:name "Іван Коваленко" .</w:t>
+      </w:r>
+    </w:p>
+    <w:p>
+      <w:pPr>
+        <w:pStyle w:val="FirstParagraph"/>
+      </w:pPr>
+      <w:r>
+        <w:t xml:space="preserve">Якщо не дотримуватись, нічого не поламається, але важко знаходити.</w:t>
+      </w:r>
+    </w:p>
+    <w:p>
+      <w:pPr>
+        <w:pStyle w:val="BodyText"/>
+      </w:pPr>
+      <w:r>
         <w:t xml:space="preserve">Цей гарний інтерактивний граф з Linked Open Data Cloud</w:t>
       </w:r>
     </w:p>
@@ -377,7 +558,7 @@
         <w:t xml:space="preserve">Зв’язані дані (переклад терміну Linked Data, який дещо губить контекст оскільки будь-які інші зміни неможливі без</w:t>
       </w:r>
     </w:p>
-    <w:bookmarkStart w:id="29" w:name="а.-5-star-linked"/>
+    <w:bookmarkStart w:id="31" w:name="а.-5-star-linked"/>
     <w:p>
       <w:pPr>
         <w:pStyle w:val="Heading3"/>
@@ -386,9 +567,9 @@
         <w:t xml:space="preserve">2.1 а. 5-Star Linked</w:t>
       </w:r>
     </w:p>
-    <w:bookmarkEnd w:id="29"/>
-    <w:bookmarkEnd w:id="30"/>
-    <w:bookmarkStart w:id="31" w:name="sec-data-methods"/>
+    <w:bookmarkEnd w:id="31"/>
+    <w:bookmarkEnd w:id="32"/>
+    <w:bookmarkStart w:id="33" w:name="sec-data-methods"/>
     <w:p>
       <w:pPr>
         <w:pStyle w:val="Heading2"/>
@@ -397,7 +578,7 @@
         <w:t xml:space="preserve">3 Машиночитаність як відповідність потребам користувачів</w:t>
       </w:r>
     </w:p>
-    <w:bookmarkEnd w:id="31"/>
+    <w:bookmarkEnd w:id="33"/>
     <w:sectPr/>
   </w:body>
 </w:document>
@@ -491,6 +672,30 @@
             <w:rStyle w:val="Hyperlink"/>
           </w:rPr>
           <w:t xml:space="preserve">https://www.w3.org/2011/gld/wiki/5_Star_Linked_Data</w:t>
+        </w:r>
+      </w:hyperlink>
+    </w:p>
+  </w:footnote>
+  <w:footnote w:id="29">
+    <w:p>
+      <w:pPr>
+        <w:pStyle w:val="FootnoteText"/>
+      </w:pPr>
+      <w:r>
+        <w:rPr>
+          <w:rStyle w:val="FootnoteReference"/>
+        </w:rPr>
+        <w:footnoteRef/>
+      </w:r>
+      <w:r>
+        <w:t xml:space="preserve"> </w:t>
+      </w:r>
+      <w:hyperlink r:id="rId30">
+        <w:r>
+          <w:rPr>
+            <w:rStyle w:val="Hyperlink"/>
+          </w:rPr>
+          <w:t xml:space="preserve">https://www.w3.org/DesignIssues/LinkedData.html</w:t>
         </w:r>
       </w:hyperlink>
     </w:p>

--- a/index.docx
+++ b/index.docx
@@ -23,7 +23,7 @@
         <w:pStyle w:val="Date"/>
       </w:pPr>
       <w:r>
-        <w:t xml:space="preserve">2024-11-14</w:t>
+        <w:t xml:space="preserve">2024-11-29</w:t>
       </w:r>
     </w:p>
     <w:p>
